--- a/1_relecture/tlg0530.tlg009.verbatim-grc1.docx
+++ b/1_relecture/tlg0530.tlg009.verbatim-grc1.docx
@@ -140,7 +140,7 @@
         <w:rPr>
           <w:lang w:val="el-GR"/>
         </w:rPr>
-        <w:t>ταὐτότητα</w:t>
+        <w:t>ταυτότητα</w:t>
       </w:r>
       <w:r>
         <w:rPr/>
@@ -155,12 +155,119 @@
       </w:r>
       <w:r>
         <w:rPr/>
-        <w:t>ἢ ὁμοιότητα ἔχοντα. ἀλλὰ μὲν ταυτ</w:t>
+        <w:t xml:space="preserve">ἢ ὁμοιότητα ἔχοντα. ἀλλὰ μὲν ταυτὰ ταῖς δραστικαῖς </w:t>
+      </w:r>
+      <w:r>
+        <w:rPr>
+          <w:rStyle w:val="Lb"/>
+        </w:rPr>
+        <w:br/>
+        <w:t xml:space="preserve">[4] </w:t>
+      </w:r>
+      <w:r>
+        <w:rPr/>
+        <w:t xml:space="preserve">τε καὶ παθητικαῖς ποιότησιν, αἷς ταῦτα τὸ εἶναι ἔχει καὶ </w:t>
+      </w:r>
+      <w:r>
+        <w:rPr>
+          <w:rStyle w:val="Lb"/>
+        </w:rPr>
+        <w:br/>
+        <w:t xml:space="preserve">[5] </w:t>
+      </w:r>
+      <w:r>
+        <w:rPr/>
+        <w:t xml:space="preserve">συντεθέντα ἐστὶ καὶ ἀρχαὶ τῶν ἐν ἡμῖν, διενηνοχότα δὲ ἀλλήλων </w:t>
+      </w:r>
+      <w:r>
+        <w:rPr>
+          <w:rStyle w:val="Lb"/>
+        </w:rPr>
+        <w:br/>
+        <w:t xml:space="preserve">[6] </w:t>
+      </w:r>
+      <w:r>
+        <w:rPr/>
+        <w:t xml:space="preserve">καὶ πολλοῖς μὲν ἄλλοις καὶ αὐτοῖς </w:t>
+      </w:r>
+      <w:r>
+        <w:rPr>
+          <w:lang w:val="el-GR"/>
+        </w:rPr>
+        <w:t>ὀνόμασιν</w:t>
+      </w:r>
+      <w:r>
+        <w:rPr/>
+        <w:t xml:space="preserve">. αὐτίκα </w:t>
+      </w:r>
+      <w:r>
+        <w:rPr>
+          <w:rStyle w:val="Lb"/>
+        </w:rPr>
+        <w:br/>
+        <w:t xml:space="preserve">[7] </w:t>
+      </w:r>
+      <w:r>
+        <w:rPr/>
+        <w:t xml:space="preserve">γὰρ στοιχεῖα μὲν ὁ κόσμος ἐξ ὧν ἀήρ τε καὶ πῦρ καὶ ὕδωρ </w:t>
+      </w:r>
+      <w:r>
+        <w:rPr>
+          <w:rStyle w:val="Lb"/>
+        </w:rPr>
+        <w:br/>
+        <w:t xml:space="preserve">[8] </w:t>
+      </w:r>
+      <w:r>
+        <w:rPr/>
+        <w:t xml:space="preserve">καὶ γῆ. καιροὶ δὲ δι᾽ ὧν ὁ χρόνος ἔαρ καὶ θέρος καὶ χειμὼν </w:t>
+      </w:r>
+      <w:r>
+        <w:rPr>
+          <w:rStyle w:val="Lb"/>
+        </w:rPr>
+        <w:br/>
+        <w:t xml:space="preserve">[9] </w:t>
+      </w:r>
+      <w:r>
+        <w:rPr/>
+        <w:t xml:space="preserve">καὶ φθινόπωρον. χυμοὶ δὲ χολὴ καὶ αἷμα φλέγμα τε </w:t>
+      </w:r>
+      <w:r>
+        <w:rPr>
+          <w:rStyle w:val="Pb"/>
+        </w:rPr>
+        <w:t>[p. 19.486]</w:t>
+      </w:r>
+      <w:r>
+        <w:rPr/>
+        <w:t xml:space="preserve"> </w:t>
+      </w:r>
+      <w:r>
+        <w:rPr>
+          <w:rStyle w:val="Lb"/>
+        </w:rPr>
+        <w:br/>
+        <w:t xml:space="preserve">[1] </w:t>
+      </w:r>
+      <w:r>
+        <w:rPr/>
+        <w:t xml:space="preserve">καὶ ἡ μέλαινα, </w:t>
+      </w:r>
+      <w:r>
+        <w:rPr>
+          <w:lang w:val="el-GR"/>
+        </w:rPr>
+        <w:t>ἐ</w:t>
+      </w:r>
+      <w:r>
+        <w:rPr/>
+        <w:t xml:space="preserve">ξ ὧν τὰ </w:t>
       </w:r>
       <w:commentRangeStart w:id="0"/>
       <w:r>
         <w:rPr/>
-        <w:t>ὰ</w:t>
+        <w:t>ζῶα</w:t>
       </w:r>
       <w:r>
         <w:rPr/>
@@ -171,7 +278,29 @@
       </w:r>
       <w:r>
         <w:rPr/>
-        <w:t xml:space="preserve"> ταῖς δραστικαῖς </w:t>
+        <w:t xml:space="preserve"> συνέστηκε καὶ ὁ ἄνθρωπος. </w:t>
+      </w:r>
+      <w:r>
+        <w:rPr>
+          <w:rStyle w:val="Lb"/>
+        </w:rPr>
+        <w:br/>
+        <w:t xml:space="preserve">[2] </w:t>
+      </w:r>
+      <w:r>
+        <w:rPr/>
+        <w:t xml:space="preserve">ὑγρότητι δὲ πάντα συγκέκραται καὶ θερμότητι, ξηρότητί γε </w:t>
+      </w:r>
+      <w:r>
+        <w:rPr>
+          <w:rStyle w:val="Lb"/>
+        </w:rPr>
+        <w:br/>
+        <w:t xml:space="preserve">[3] </w:t>
+      </w:r>
+      <w:r>
+        <w:rPr/>
+        <w:t xml:space="preserve">καὶ ψυχρότητι. αἷμα γὰρ μὲν καὶ ἀὴρ καὶ μὲν δὴ καὶ τὸ </w:t>
       </w:r>
       <w:r>
         <w:rPr>
@@ -182,7 +311,27 @@
       </w:r>
       <w:r>
         <w:rPr/>
-        <w:t xml:space="preserve">τε καὶ παθητικαῖς ποιότησιν, αἷς ταῦτα τὸ εἶναι ἔχει καὶ </w:t>
+        <w:t xml:space="preserve">ἔαρ ὑγρὰ καὶ θερμὰ, </w:t>
+      </w:r>
+      <w:r>
+        <w:rPr>
+          <w:lang w:val="es-ES"/>
+        </w:rPr>
+        <w:t>κἂν</w:t>
+      </w:r>
+      <w:r>
+        <w:rPr/>
+        <w:t xml:space="preserve"> ἄλλοις ἄλλως περὶ τοῦ </w:t>
+      </w:r>
+      <w:r>
+        <w:rPr>
+          <w:lang w:val="el-GR"/>
+        </w:rPr>
+        <w:t>ἀέρος</w:t>
+      </w:r>
+      <w:r>
+        <w:rPr/>
+        <w:t xml:space="preserve"> δοκῇ. </w:t>
       </w:r>
       <w:r>
         <w:rPr>
@@ -193,7 +342,7 @@
       </w:r>
       <w:r>
         <w:rPr/>
-        <w:t xml:space="preserve">συντεθέντα ἐστὶ καὶ ἀρχαὶ τῶν ἐν ἡμῖν, διενηνοχότα δὲ ἀλλήλων </w:t>
+        <w:t xml:space="preserve">χολῶν δὲ ἡ ξανθὴ καὶ θέρος καὶ πῦρ θερμὰ καὶ ξηρά. </w:t>
       </w:r>
       <w:r>
         <w:rPr>
@@ -204,7 +353,7 @@
       </w:r>
       <w:r>
         <w:rPr/>
-        <w:t xml:space="preserve">καὶ πολλοῖς μὲν ἄλλοις καὶ αὐτοῖς στόμασιν. αὐτίκα </w:t>
+        <w:t xml:space="preserve">μέλαινα δὲ καὶ γῆ καὶ φθινόπωρον ξηρὰ καὶ ψυχρά. φλέγμα </w:t>
       </w:r>
       <w:r>
         <w:rPr>
@@ -215,7 +364,7 @@
       </w:r>
       <w:r>
         <w:rPr/>
-        <w:t xml:space="preserve">γὰρ στοιχεῖα μὲν ὁ κόσμος ἐξ ὧν ἀήρ τε καὶ πῦρ καὶ ὕδωρ </w:t>
+        <w:t xml:space="preserve">δὲ καὶ ὕδωρ ἀλλὰ δὴ καὶ χειμῶν ψυχρὰ καὶ ὑγρά. ἑνοῦται </w:t>
       </w:r>
       <w:r>
         <w:rPr>
@@ -226,7 +375,7 @@
       </w:r>
       <w:r>
         <w:rPr/>
-        <w:t xml:space="preserve">καὶ γῆ. καιροὶ δὲ δι᾽ ὧν ὁ χρόνος ἔαρ καὶ θέρος καὶ χειμὼν </w:t>
+        <w:t xml:space="preserve">δὲ καὶ πρὸς ἑαυτὰ χυμὸς καὶ στοιχεῖον καὶ καιρὸς καὶ διίσταται. </w:t>
       </w:r>
       <w:r>
         <w:rPr>
@@ -237,13 +386,107 @@
       </w:r>
       <w:r>
         <w:rPr/>
-        <w:t xml:space="preserve">καὶ φθινόπωρον. χυμοὶ δὲ χολὴ καὶ αἷμα φλέγμα τε </w:t>
+        <w:t xml:space="preserve">ἀὴρ γὰρ καὶ πῦρ διενήνοχε τῇ ξηρότητι καὶ ὑγρότητι, </w:t>
+      </w:r>
+      <w:r>
+        <w:rPr>
+          <w:rStyle w:val="Lb"/>
+        </w:rPr>
+        <w:br/>
+        <w:t xml:space="preserve">[10] </w:t>
+      </w:r>
+      <w:r>
+        <w:rPr>
+          <w:lang w:val="el-GR"/>
+        </w:rPr>
+        <w:t>ἑνοῦται</w:t>
+      </w:r>
+      <w:r>
+        <w:rPr/>
+        <w:t xml:space="preserve"> δὲ θερμότητι. πῦρ δὲ καὶ γῆ τῇ ψυχρότητι καὶ θερμότητι. </w:t>
+      </w:r>
+      <w:r>
+        <w:rPr>
+          <w:rStyle w:val="Lb"/>
+        </w:rPr>
+        <w:br/>
+        <w:t xml:space="preserve">[11] </w:t>
+      </w:r>
+      <w:r>
+        <w:rPr/>
+        <w:t xml:space="preserve">ξηρὰ δὲ πάντως ἀμφότερα. ὥσπερ γῆ καὶ ὕδωρ ψυχρὰ, </w:t>
+      </w:r>
+      <w:r>
+        <w:rPr>
+          <w:rStyle w:val="Lb"/>
+        </w:rPr>
+        <w:br/>
+        <w:t xml:space="preserve">[12] </w:t>
+      </w:r>
+      <w:r>
+        <w:rPr/>
+        <w:t xml:space="preserve">διίσταται δὲ ξηρότητι καὶ ὑγρότητι. ὕδωρ καὶ ἀὴρ, ὑγρὰ </w:t>
+      </w:r>
+      <w:r>
+        <w:rPr>
+          <w:rStyle w:val="Lb"/>
+        </w:rPr>
+        <w:br/>
+        <w:t xml:space="preserve">[13] </w:t>
+      </w:r>
+      <w:r>
+        <w:rPr/>
+        <w:t xml:space="preserve">μὲν, θερμότητι δὲ καὶ ψυχρότητι διαφέρετον. οὕτω καὶ χυμοὶ </w:t>
+      </w:r>
+      <w:r>
+        <w:rPr>
+          <w:rStyle w:val="Lb"/>
+        </w:rPr>
+        <w:br/>
+        <w:t xml:space="preserve">[14] </w:t>
+      </w:r>
+      <w:r>
+        <w:rPr/>
+        <w:t xml:space="preserve">καὶ καιροὶ συνίστανται καὶ ἀλλήλων διίστανται. καὶ τὴν </w:t>
+      </w:r>
+      <w:r>
+        <w:rPr>
+          <w:rStyle w:val="Lb"/>
+        </w:rPr>
+        <w:br/>
+        <w:t xml:space="preserve">[15] </w:t>
+      </w:r>
+      <w:r>
+        <w:rPr/>
+        <w:t xml:space="preserve">καλουμένην φίλεχθρον μίξιν ἀποτελοῦσιν. ἀλλὰ τὰ μὲν στοιχεῖα </w:t>
+      </w:r>
+      <w:r>
+        <w:rPr>
+          <w:rStyle w:val="Lb"/>
+        </w:rPr>
+        <w:br/>
+        <w:t xml:space="preserve">[16] </w:t>
+      </w:r>
+      <w:r>
+        <w:rPr/>
+        <w:t xml:space="preserve">τὰ αὐτὰ πάντως εἰσὶ καὶ ἐπὶ τῷ αὐτῷ ἕκαστον μένει </w:t>
+      </w:r>
+      <w:r>
+        <w:rPr>
+          <w:rStyle w:val="Lb"/>
+        </w:rPr>
+        <w:br/>
+        <w:t xml:space="preserve">[17] </w:t>
+      </w:r>
+      <w:r>
+        <w:rPr/>
+        <w:t xml:space="preserve">τόπῳ· καὶ τῇ πρὸς ἄλληλα μεταβολῇ τὴν διαμονὴν ἔχει καὶ </w:t>
       </w:r>
       <w:r>
         <w:rPr>
           <w:rStyle w:val="Pb"/>
         </w:rPr>
-        <w:t>[p. 19.486]</w:t>
+        <w:t>[p. 19.487]</w:t>
       </w:r>
       <w:r>
         <w:rPr/>
@@ -258,33 +501,7 @@
       </w:r>
       <w:r>
         <w:rPr/>
-        <w:t xml:space="preserve">καὶ ἡ μέλαινα, </w:t>
-      </w:r>
-      <w:r>
-        <w:rPr>
-          <w:lang w:val="el-GR"/>
-        </w:rPr>
-        <w:t>ἐ</w:t>
-      </w:r>
-      <w:r>
-        <w:rPr/>
-        <w:t>ξ ὧν τὰ ζ</w:t>
-      </w:r>
-      <w:commentRangeStart w:id="1"/>
-      <w:r>
-        <w:rPr/>
-        <w:t>ῶ</w:t>
-      </w:r>
-      <w:r>
-        <w:rPr/>
-      </w:r>
-      <w:commentRangeEnd w:id="1"/>
-      <w:r>
-        <w:commentReference w:id="1"/>
-      </w:r>
-      <w:r>
-        <w:rPr/>
-        <w:t xml:space="preserve">α συνέστηκε καὶ ὁ ἄνθρωπος. </w:t>
+        <w:t xml:space="preserve">τῇ ἀναλόγῳ τροφῇ προνοητικῷ τινι λόγῳ τρεφομένων καὶ καιρὸς </w:t>
       </w:r>
       <w:r>
         <w:rPr>
@@ -295,7 +512,7 @@
       </w:r>
       <w:r>
         <w:rPr/>
-        <w:t xml:space="preserve">ὑγρότητι δὲ πάντα συγκέκραται καὶ θερμότητι, ξηρότητί γε </w:t>
+        <w:t xml:space="preserve">ὡσαύτως ταῖς πρὸς νότον καὶ βοῤῥᾶν τοῦ ἡλίου κινήσεσι </w:t>
       </w:r>
       <w:r>
         <w:rPr>
@@ -306,7 +523,7 @@
       </w:r>
       <w:r>
         <w:rPr/>
-        <w:t xml:space="preserve">καὶ ψυχρότητι. αἷμα γὰρ μὲν καὶ ἀὴρ καὶ μὲν δὴ καὶ τὸ </w:t>
+        <w:t xml:space="preserve">γίνεται καὶ λέγεται. χυμοὶ δὲ οὐχ ὡσαύτως οὐδ᾽ οἱ αὐτοὶ </w:t>
       </w:r>
       <w:r>
         <w:rPr>
@@ -317,39 +534,7 @@
       </w:r>
       <w:r>
         <w:rPr/>
-        <w:t xml:space="preserve">ἔαρ ὑγρὰ καὶ θερμὰ, </w:t>
-      </w:r>
-      <w:r>
-        <w:rPr>
-          <w:lang w:val="es-ES"/>
-        </w:rPr>
-        <w:t>κἂν</w:t>
-      </w:r>
-      <w:r>
-        <w:rPr/>
-        <w:t xml:space="preserve"> ἄλλοις ἄλλως περὶ τοῦ </w:t>
-      </w:r>
-      <w:r>
-        <w:rPr>
-          <w:lang w:val="el-GR"/>
-        </w:rPr>
-        <w:t>ἀέρ</w:t>
-      </w:r>
-      <w:r>
-        <w:rPr>
-          <w:lang w:val="el-GR"/>
-        </w:rPr>
-        <w:t>ο</w:t>
-      </w:r>
-      <w:r>
-        <w:rPr>
-          <w:lang w:val="el-GR"/>
-        </w:rPr>
-        <w:t>ς</w:t>
-      </w:r>
-      <w:r>
-        <w:rPr/>
-        <w:t xml:space="preserve"> δοκῇ. </w:t>
+        <w:t xml:space="preserve">πάντῃ εἰσὶν, ἀλλὰ διενηνόχασιν ἀλλήλων καὶ τόπῳ καὶ χροίᾳ </w:t>
       </w:r>
       <w:r>
         <w:rPr>
@@ -359,8 +544,14 @@
         <w:t xml:space="preserve">[5] </w:t>
       </w:r>
       <w:r>
-        <w:rPr/>
-        <w:t xml:space="preserve">χολῶν δὲ ἡ ξανθὴ καὶ θέρος καὶ πῦρ θερμὰ καὶ ξηρά. </w:t>
+        <w:rPr>
+          <w:lang w:val="el-GR"/>
+        </w:rPr>
+        <w:t>καὶ</w:t>
+      </w:r>
+      <w:r>
+        <w:rPr/>
+        <w:t xml:space="preserve"> δυνάμει συστάσει τε καὶ ποιότητι. καὶ μεταβάλλειν μὲν </w:t>
       </w:r>
       <w:r>
         <w:rPr>
@@ -371,7 +562,7 @@
       </w:r>
       <w:r>
         <w:rPr/>
-        <w:t xml:space="preserve">μέλαινα δὲ καὶ γῆ καὶ φθινόπωρον ξηρὰ καὶ ψυχρά. φλέγμα </w:t>
+        <w:t xml:space="preserve">ἀνάγκη καὶ τοὺς χυμοὺς, ὥσπερ δὴ καὶ τὰ στοιχεῖα μεταβάλλειν </w:t>
       </w:r>
       <w:r>
         <w:rPr>
@@ -382,7 +573,17 @@
       </w:r>
       <w:r>
         <w:rPr/>
-        <w:t xml:space="preserve">δὲ καὶ ὕδωρ ἀλλὰ δὴ καὶ χειμῶν ψυχρὰ καὶ ὑγρά. ἐνοῦται </w:t>
+        <w:t xml:space="preserve">πρὸς ἄλληλα, </w:t>
+      </w:r>
+      <w:r>
+        <w:rPr>
+          <w:lang w:val="el-GR"/>
+        </w:rPr>
+        <w:t>οὐκ</w:t>
+      </w:r>
+      <w:r>
+        <w:rPr/>
+        <w:t xml:space="preserve"> ἀεὶ δὲ τὸν αὐτὸν διατηρεῖν τρόπον </w:t>
       </w:r>
       <w:r>
         <w:rPr>
@@ -393,7 +594,7 @@
       </w:r>
       <w:r>
         <w:rPr/>
-        <w:t xml:space="preserve">δὲ καὶ πρὸς ἑαυτὰ χυμὸς καὶ στοιχεῖον καὶ καιρὸς καὶ διίσταται. </w:t>
+        <w:t xml:space="preserve">τῆς μεταβολῆς οὐδ᾽ ἐπίσης αὔξιν αὐτοὺς, ἀλλ᾽ ἐνίοις </w:t>
       </w:r>
       <w:r>
         <w:rPr>
@@ -404,7 +605,17 @@
       </w:r>
       <w:r>
         <w:rPr/>
-        <w:t xml:space="preserve">ἀὴρ γὰρ καὶ πῦρ διενήνοχε τῇ ξηρότητι καὶ ὑγρότητι, </w:t>
+        <w:t>μὲν ἀπὸ τοῦ γεώδους εἰς τὸν ὑδατώδη τάξει τινὶ καὶ</w:t>
+      </w:r>
+      <w:r>
+        <w:rPr>
+          <w:lang w:val="el-GR"/>
+        </w:rPr>
+        <w:t xml:space="preserve"> ἀπ’</w:t>
+      </w:r>
+      <w:r>
+        <w:rPr/>
+        <w:t xml:space="preserve"> </w:t>
       </w:r>
       <w:r>
         <w:rPr>
@@ -415,7 +626,13 @@
       </w:r>
       <w:r>
         <w:rPr/>
-        <w:t xml:space="preserve">ἐνοῦται δὲ θερμότητι. πῦρ δὲ καὶ γῆ τῇ ψυχρότητι καὶ θερμότητι. </w:t>
+        <w:t>ἐκείνου εἰς τὸν ἀερώδη , ἀφ᾽ οὗ εἰς τὸν πυρώδη γίνεται</w:t>
+      </w:r>
+      <w:r>
+        <w:rPr>
+          <w:lang w:val="el-GR"/>
+        </w:rPr>
+        <w:t xml:space="preserve"> ἡ </w:t>
       </w:r>
       <w:r>
         <w:rPr>
@@ -426,7 +643,27 @@
       </w:r>
       <w:r>
         <w:rPr/>
-        <w:t xml:space="preserve">ξηρὰ δὲ πάντως ἀμφότερα. ὥσπερ γῆ καὶ ὕδωρ ψυχρὰ, </w:t>
+        <w:t xml:space="preserve">μεταβολὴ, </w:t>
+      </w:r>
+      <w:r>
+        <w:rPr>
+          <w:rStyle w:val="Milestone"/>
+        </w:rPr>
+        <w:t>[ed2page:3.151]</w:t>
+      </w:r>
+      <w:r>
+        <w:rPr/>
+        <w:t xml:space="preserve"> ἐνίοις δὲ </w:t>
+      </w:r>
+      <w:r>
+        <w:rPr>
+          <w:lang w:val="el-GR"/>
+        </w:rPr>
+        <w:t>ἀτάκτως</w:t>
+      </w:r>
+      <w:r>
+        <w:rPr/>
+        <w:t xml:space="preserve"> ἀπὸ τοῦ φλέγματος </w:t>
       </w:r>
       <w:r>
         <w:rPr>
@@ -437,7 +674,7 @@
       </w:r>
       <w:r>
         <w:rPr/>
-        <w:t xml:space="preserve">διίσταται δὲ ξηρότητι καὶ ὑγρότητι. ὕδωρ καὶ ἀὴρ, ὑγρὰ </w:t>
+        <w:t xml:space="preserve">εἰς ξανθὴν καὶ ἀπὸ τοῦ αἵματος εἰς τὴν μέλαιναν. μαρτύρια </w:t>
       </w:r>
       <w:r>
         <w:rPr>
@@ -448,7 +685,7 @@
       </w:r>
       <w:r>
         <w:rPr/>
-        <w:t xml:space="preserve">μὲν, θερμότητι δὲ καὶ ψυχρότητι διαφέρετον. οὕτω καὶ χυμοὶ </w:t>
+        <w:t xml:space="preserve">δὲ τοῦ λόγου τὸ γεῶδες αἷμα καὶ μελαγχολικὸν, τὸ ἁλικὸν </w:t>
       </w:r>
       <w:r>
         <w:rPr>
@@ -459,7 +696,27 @@
       </w:r>
       <w:r>
         <w:rPr/>
-        <w:t xml:space="preserve">καὶ καιροὶ συνίστανται καὶ ἀλλήλων διίστανται. καὶ τὴν </w:t>
+        <w:t xml:space="preserve">φλέγμα </w:t>
+      </w:r>
+      <w:r>
+        <w:rPr>
+          <w:lang w:val="el-GR"/>
+        </w:rPr>
+        <w:t>ἐγγὺς</w:t>
+      </w:r>
+      <w:r>
+        <w:rPr/>
+        <w:t xml:space="preserve"> πο</w:t>
+      </w:r>
+      <w:r>
+        <w:rPr>
+          <w:lang w:val="el-GR"/>
+        </w:rPr>
+        <w:t>υ</w:t>
+      </w:r>
+      <w:r>
+        <w:rPr/>
+        <w:t xml:space="preserve"> τῆς ἰσατώδους τυγχάνον χολῆς καὶ </w:t>
       </w:r>
       <w:r>
         <w:rPr>
@@ -469,8 +726,14 @@
         <w:t xml:space="preserve">[15] </w:t>
       </w:r>
       <w:r>
-        <w:rPr/>
-        <w:t xml:space="preserve">καλουμένην φίλεχθρον μίξιν ἀποτελοῦσιν. ἀλλὰ τὰ μὲν στοιχεῖα </w:t>
+        <w:rPr>
+          <w:lang w:val="el-GR"/>
+        </w:rPr>
+        <w:t>ῥᾴδίως</w:t>
+      </w:r>
+      <w:r>
+        <w:rPr/>
+        <w:t xml:space="preserve"> εἰς αὐτὴν μεταβαλλόμενον. φαίνεται δὲ καὶ φλεγματώδης </w:t>
       </w:r>
       <w:r>
         <w:rPr>
@@ -481,7 +744,7 @@
       </w:r>
       <w:r>
         <w:rPr/>
-        <w:t xml:space="preserve">τὰ αὐτὰ πάντως εἰσὶ καὶ ἐπὶ τῷ αὐτῷ ἕκαστον μένει </w:t>
+        <w:t xml:space="preserve">χολὴ καὶ μυξώδης καὶ αἷμα τοιοῦτο, καθάπερ κἀπὶ </w:t>
       </w:r>
       <w:r>
         <w:rPr>
@@ -492,13 +755,13 @@
       </w:r>
       <w:r>
         <w:rPr/>
-        <w:t xml:space="preserve">τόπῳ· καὶ τῇ πρὸς ἄλληλα μεταβολῇ τὴν διαμονὴν ἔχει καὶ </w:t>
+        <w:t xml:space="preserve">τῶν ὑδαλέων καὶ καχεκτικῶν, ὥσπερ δῆτα κἀπὶ τῶν θερμοτέρων </w:t>
       </w:r>
       <w:r>
         <w:rPr>
           <w:rStyle w:val="Pb"/>
         </w:rPr>
-        <w:t>[p. 19.487]</w:t>
+        <w:t>[p. 19.488]</w:t>
       </w:r>
       <w:r>
         <w:rPr/>
@@ -513,7 +776,7 @@
       </w:r>
       <w:r>
         <w:rPr/>
-        <w:t xml:space="preserve">τῇ ἀναλόγῳ τροφῇ προνοητικῷ τινι λόγῳ τρεφομένων καὶ καιρὸς </w:t>
+        <w:t xml:space="preserve">καὶ ξηροτέρων ἀμιγὴς ξανθή. καὶ τούτων αὐτῶν </w:t>
       </w:r>
       <w:r>
         <w:rPr>
@@ -524,7 +787,7 @@
       </w:r>
       <w:r>
         <w:rPr/>
-        <w:t xml:space="preserve">ὡσαύτως ταῖς πρὸς νότον καὶ βορρᾶν τοῦ ἡλίου κινήσεσι </w:t>
+        <w:t xml:space="preserve">ἀπεπτησάντων ἡ πρασώδης ἐμουμένη τε καὶ διαχωρουμένη </w:t>
       </w:r>
       <w:r>
         <w:rPr>
@@ -535,7 +798,7 @@
       </w:r>
       <w:r>
         <w:rPr/>
-        <w:t xml:space="preserve">γίνεται καὶ λέγεται. χυμοὶ δὲ οὐχ ὡσαύτως οὐδ᾽ οἱ αὐτοὶ </w:t>
+        <w:t xml:space="preserve">φαίνεται. τῇ μὲν οὖν τάξει τῶν μεταβολῶν καὶ ἠ τάξις </w:t>
       </w:r>
       <w:r>
         <w:rPr>
@@ -546,7 +809,7 @@
       </w:r>
       <w:r>
         <w:rPr/>
-        <w:t xml:space="preserve">πάντῃ εἰσὶν, ἀλλὰ διενηνόχασιν ἀλλήλων καὶ τόπῳ καὶ χροίᾳ </w:t>
+        <w:t xml:space="preserve">πρόεισι τῆς ἐπικρατήσεως, τοὐναντίον δὲ τοῖς κατ᾽ αὐτὴν </w:t>
       </w:r>
       <w:r>
         <w:rPr>
@@ -557,7 +820,7 @@
       </w:r>
       <w:r>
         <w:rPr/>
-        <w:t xml:space="preserve">παὶ δυνάμει συστάσει τε καὶ ποιότητι. καὶ μεταβάλλειν μὲν </w:t>
+        <w:t xml:space="preserve">μεταβάλλουσιν. αὔξει δὲ ἄλλῳ ἄλλος ἄλλοτε χυμὸς κράσει </w:t>
       </w:r>
       <w:r>
         <w:rPr>
@@ -568,7 +831,7 @@
       </w:r>
       <w:r>
         <w:rPr/>
-        <w:t xml:space="preserve">ἀνάγκη καὶ τοὺς χυμοὺς, ὥσπερ δὴ καὶ τὰ στοιχεῖα μεταβάλλειν </w:t>
+        <w:t xml:space="preserve">καὶ ὥρᾳ καὶ χώρᾳ καὶ ἡλικίᾳ καὶ διαίτῃ γεννώμενος, ὥσπερ </w:t>
       </w:r>
       <w:r>
         <w:rPr>
@@ -579,17 +842,7 @@
       </w:r>
       <w:r>
         <w:rPr/>
-        <w:t xml:space="preserve">πρὸς ἄλληλα, </w:t>
-      </w:r>
-      <w:r>
-        <w:rPr>
-          <w:lang w:val="el-GR"/>
-        </w:rPr>
-        <w:t>οὐκ</w:t>
-      </w:r>
-      <w:r>
-        <w:rPr/>
-        <w:t xml:space="preserve"> ἀεὶ δὲ τὸν αὐτὸν διατηρεῖν τρόπον </w:t>
+        <w:t xml:space="preserve">ἅπασιν ἅπαντες τεταγμέναις περιόδοις καὶ καιροῖς τοῖς ἑαυτῶν </w:t>
       </w:r>
       <w:r>
         <w:rPr>
@@ -600,7 +853,7 @@
       </w:r>
       <w:r>
         <w:rPr/>
-        <w:t xml:space="preserve">τῆς μεταβολῆς οὐδ᾽ ἐπίσης αὔξιν αὐτοὺς, ἀλλ᾽ ἐνίοις </w:t>
+        <w:t xml:space="preserve">γεννώμενοί τε καὶ ἐπίδοσιν ἔχοντες. θέρει γὰρ αὔξει </w:t>
       </w:r>
       <w:r>
         <w:rPr>
@@ -611,23 +864,224 @@
       </w:r>
       <w:r>
         <w:rPr/>
-        <w:t>μὲν ἀπὸ τοῦ γεώδους εἰς τὸν ὑδατώδη τάξει τινὶ καὶ</w:t>
-      </w:r>
-      <w:r>
-        <w:rPr>
-          <w:lang w:val="el-GR"/>
-        </w:rPr>
+        <w:t xml:space="preserve">πικρὰ, ἡλικίᾳ δὲ καὶ κράσει καὶ διαίτῃ παραπλησία καὶ </w:t>
+      </w:r>
+      <w:r>
+        <w:rPr>
+          <w:rStyle w:val="Lb"/>
+        </w:rPr>
+        <w:br/>
+        <w:t xml:space="preserve">[10] </w:t>
+      </w:r>
+      <w:r>
+        <w:rPr/>
+        <w:t xml:space="preserve">μάλιστα, ἔτι τε καὶ τοῖς ἔξωθεν. καὶ γὰρ καὶ φροντίδες </w:t>
+      </w:r>
+      <w:r>
+        <w:rPr>
+          <w:rStyle w:val="Lb"/>
+        </w:rPr>
+        <w:br/>
+        <w:t xml:space="preserve">[11] </w:t>
+      </w:r>
+      <w:r>
+        <w:rPr/>
+        <w:t xml:space="preserve">καὶ θυμοὶ καὶ λῦπαι καὶ πόνοι καὶ γυμνάσια καὶ ἀγρυπνίαι </w:t>
+      </w:r>
+      <w:r>
+        <w:rPr>
+          <w:rStyle w:val="Lb"/>
+        </w:rPr>
+        <w:br/>
+        <w:t xml:space="preserve">[12] </w:t>
+      </w:r>
+      <w:r>
+        <w:rPr/>
+        <w:t xml:space="preserve">καὶ ἀσιτίαι καὶ ἔνδειαι πλείονα τὸν τῆς ξανθῆς χολῆς ἀθροίζουσι </w:t>
+      </w:r>
+      <w:r>
+        <w:rPr>
+          <w:rStyle w:val="Lb"/>
+        </w:rPr>
+        <w:br/>
+        <w:t xml:space="preserve">[13] </w:t>
+      </w:r>
+      <w:r>
+        <w:rPr/>
+        <w:t xml:space="preserve">χυμόν. ὥσπερ δῆτα ὕπνοι καὶ ὑδροποσίαι καὶ ἡ τῶν </w:t>
+      </w:r>
+      <w:r>
+        <w:rPr>
+          <w:rStyle w:val="Lb"/>
+        </w:rPr>
+        <w:br/>
+        <w:t xml:space="preserve">[14] </w:t>
+      </w:r>
+      <w:r>
+        <w:rPr/>
+        <w:t xml:space="preserve">θαλασσίων καὶ τῶν ὑγροτέρων πάντων καὶ παχυμερῶν καὶ </w:t>
+      </w:r>
+      <w:r>
+        <w:rPr>
+          <w:rStyle w:val="Lb"/>
+        </w:rPr>
+        <w:br/>
+        <w:t xml:space="preserve">[15] </w:t>
+      </w:r>
+      <w:r>
+        <w:rPr/>
+        <w:t xml:space="preserve">γλίσχρων ἐδωδὴ τὸν φλεγματικόν. κρέα τε καὶ πτηνῶν σάρκες </w:t>
+      </w:r>
+      <w:r>
+        <w:rPr>
+          <w:rStyle w:val="Lb"/>
+        </w:rPr>
+        <w:br/>
+        <w:t xml:space="preserve">[16] </w:t>
+      </w:r>
+      <w:r>
+        <w:rPr/>
+        <w:t xml:space="preserve">καὶ ὠὰ καὶ εὔπεπτα πάντα καὶ εὔχυμα τὸν αἱματικὸν, </w:t>
+      </w:r>
+      <w:r>
+        <w:rPr>
+          <w:rStyle w:val="Lb"/>
+        </w:rPr>
+        <w:br/>
+        <w:t xml:space="preserve">[17] </w:t>
+      </w:r>
+      <w:r>
+        <w:rPr/>
+        <w:t xml:space="preserve">εἰ μή πού τις ἰδιότης μετατρέπει τὸ προσφερόμενον. ὡσαύτως </w:t>
+      </w:r>
+      <w:r>
+        <w:rPr>
+          <w:rStyle w:val="Pb"/>
+        </w:rPr>
+        <w:t>[p. 19.489]</w:t>
+      </w:r>
+      <w:r>
+        <w:rPr/>
         <w:t xml:space="preserve"> </w:t>
       </w:r>
       <w:r>
         <w:rPr>
-          <w:lang w:val="el-GR"/>
-        </w:rPr>
-        <w:t>ἀπ’</w:t>
-      </w:r>
-      <w:r>
-        <w:rPr/>
-        <w:t xml:space="preserve"> </w:t>
+          <w:rStyle w:val="Lb"/>
+        </w:rPr>
+        <w:br/>
+        <w:t xml:space="preserve">[1] </w:t>
+      </w:r>
+      <w:r>
+        <w:rPr/>
+        <w:t xml:space="preserve">καὶ τὸν μελαγχολικόν. ἀλλὰ δὴ καὶ συμπεπλεγμένως. </w:t>
+      </w:r>
+      <w:r>
+        <w:rPr>
+          <w:rStyle w:val="Lb"/>
+        </w:rPr>
+        <w:br/>
+        <w:t xml:space="preserve">[2] </w:t>
+      </w:r>
+      <w:r>
+        <w:rPr/>
+        <w:t xml:space="preserve">ὀρθῶς καὶ ὅτε συμπεπλεγμέναις χρώμεθα ταῖς τροφαῖς καὶ </w:t>
+      </w:r>
+      <w:r>
+        <w:rPr>
+          <w:rStyle w:val="Lb"/>
+        </w:rPr>
+        <w:br/>
+        <w:t xml:space="preserve">[3] </w:t>
+      </w:r>
+      <w:r>
+        <w:rPr/>
+        <w:t xml:space="preserve">τὰ ἀκόλουθα ἕπεται. αὔξει δὲ μειρακίῳ μὲν τὸ αἷμα. διὸ </w:t>
+      </w:r>
+      <w:r>
+        <w:rPr>
+          <w:rStyle w:val="Lb"/>
+        </w:rPr>
+        <w:br/>
+        <w:t xml:space="preserve">[4] </w:t>
+      </w:r>
+      <w:r>
+        <w:rPr/>
+        <w:t xml:space="preserve">καὶ χαρίεντες οἱ τοιοῦτοι καὶ μανικῶς περὶ τὸ παίζειν διακείμενοι. </w:t>
+      </w:r>
+      <w:r>
+        <w:rPr>
+          <w:rStyle w:val="Lb"/>
+        </w:rPr>
+        <w:br/>
+        <w:t xml:space="preserve">[5] </w:t>
+      </w:r>
+      <w:r>
+        <w:rPr/>
+        <w:t xml:space="preserve">χολὴ δὲ τῷ νεανίσκῳ ὀργίλον αὐτὸν καὶ θυμώδη </w:t>
+      </w:r>
+      <w:r>
+        <w:rPr>
+          <w:rStyle w:val="Lb"/>
+        </w:rPr>
+        <w:br/>
+        <w:t xml:space="preserve">[6] </w:t>
+      </w:r>
+      <w:r>
+        <w:rPr/>
+        <w:t xml:space="preserve">καὶ πικρὸν παρασκευάζουσα. τῷ </w:t>
+      </w:r>
+      <w:r>
+        <w:rPr>
+          <w:lang w:val="el-GR"/>
+        </w:rPr>
+        <w:t>ὑπερήβῳ</w:t>
+      </w:r>
+      <w:r>
+        <w:rPr/>
+        <w:t xml:space="preserve"> δὲ μέλαινα · χείριστος </w:t>
+      </w:r>
+      <w:r>
+        <w:rPr>
+          <w:rStyle w:val="Lb"/>
+        </w:rPr>
+        <w:br/>
+        <w:t xml:space="preserve">[7] </w:t>
+      </w:r>
+      <w:r>
+        <w:rPr/>
+        <w:t xml:space="preserve">οὗτος ὁ χυμὸς καὶ ὅπου ἂν ὁρμήσῃ δυσκάθεκτος </w:t>
+      </w:r>
+      <w:r>
+        <w:rPr>
+          <w:rStyle w:val="Lb"/>
+        </w:rPr>
+        <w:br/>
+        <w:t xml:space="preserve">[8] </w:t>
+      </w:r>
+      <w:r>
+        <w:rPr/>
+        <w:t xml:space="preserve">τυγχάνων καὶ δυσμετάστρεπτος. </w:t>
+      </w:r>
+      <w:r>
+        <w:rPr>
+          <w:lang w:val="el-GR"/>
+        </w:rPr>
+        <w:t>ὕφαλόν</w:t>
+      </w:r>
+      <w:r>
+        <w:rPr/>
+        <w:t xml:space="preserve"> τε τὴν ἑαυτοῦ ἡλικίαν </w:t>
+      </w:r>
+      <w:r>
+        <w:rPr>
+          <w:rStyle w:val="Lb"/>
+        </w:rPr>
+        <w:br/>
+        <w:t xml:space="preserve">[9] </w:t>
+      </w:r>
+      <w:r>
+        <w:rPr/>
+        <w:t xml:space="preserve">καὶ μνησίκακον καί πως δυσδιόρθωτον ἐργαζόμενος. </w:t>
       </w:r>
       <w:r>
         <w:rPr>
@@ -637,14 +1091,34 @@
         <w:t xml:space="preserve">[10] </w:t>
       </w:r>
       <w:r>
-        <w:rPr/>
-        <w:t>ἐκείνου εἰς τὸν ἀερώδη , ἀφ᾽ οὗ εἰς τὸν πυρώδη γίνεται</w:t>
-      </w:r>
-      <w:r>
-        <w:rPr>
-          <w:lang w:val="el-GR"/>
-        </w:rPr>
-        <w:t xml:space="preserve"> ἡ </w:t>
+        <w:rPr>
+          <w:lang w:val="el-GR"/>
+        </w:rPr>
+        <w:t>ἔστι</w:t>
+      </w:r>
+      <w:r>
+        <w:rPr/>
+        <w:t xml:space="preserve"> δὲ καὶ τῷ γέροντι φλέγμα. νωθρὰ ἡλικία </w:t>
+      </w:r>
+      <w:r>
+        <w:rPr>
+          <w:lang w:val="el-GR"/>
+        </w:rPr>
+        <w:t>αὐ</w:t>
+      </w:r>
+      <w:r>
+        <w:rPr/>
+        <w:t>τ</w:t>
+      </w:r>
+      <w:r>
+        <w:rPr>
+          <w:lang w:val="el-GR"/>
+        </w:rPr>
+        <w:t>ὴ</w:t>
+      </w:r>
+      <w:r>
+        <w:rPr/>
+        <w:t xml:space="preserve"> καὶ </w:t>
       </w:r>
       <w:r>
         <w:rPr>
@@ -655,17 +1129,7 @@
       </w:r>
       <w:r>
         <w:rPr/>
-        <w:t xml:space="preserve">μεταβολὴ, </w:t>
-      </w:r>
-      <w:r>
-        <w:rPr>
-          <w:rStyle w:val="Milestone"/>
-        </w:rPr>
-        <w:t>[ed2page:3.151]</w:t>
-      </w:r>
-      <w:r>
-        <w:rPr/>
-        <w:t xml:space="preserve"> ἐνίοις δὲ ἀτάκτοις ἀπὸ τοῦ φλέγματος </w:t>
+        <w:t xml:space="preserve">ληθαργικὴ καὶ κωματώδης. ὑγρὰ γὰρ καὶ ψυχρά. ὥσπερ ἡ </w:t>
       </w:r>
       <w:r>
         <w:rPr>
@@ -676,519 +1140,81 @@
       </w:r>
       <w:r>
         <w:rPr/>
-        <w:t xml:space="preserve">εἰς ξανθὴν καὶ ἀπὸ τοῦ αἵματος εἰς τὴν μέλαιναν. μαρτύρια </w:t>
-      </w:r>
-      <w:r>
-        <w:rPr>
-          <w:rStyle w:val="Lb"/>
+        <w:t>παρηβῶσ</w:t>
+      </w:r>
+      <w:r>
+        <w:rPr>
+          <w:lang w:val="zxx" w:eastAsia="zxx" w:bidi="zxx"/>
+        </w:rPr>
+        <w:t xml:space="preserve">α ξηρὰ καὶ ψυχρά. καὶ ἡ μειρακιώδης θερμὴ καὶ </w:t>
+      </w:r>
+      <w:r>
+        <w:rPr>
+          <w:rStyle w:val="Lb"/>
+          <w:lang w:val="zxx" w:eastAsia="zxx" w:bidi="zxx"/>
         </w:rPr>
         <w:br/>
         <w:t xml:space="preserve">[13] </w:t>
       </w:r>
       <w:r>
-        <w:rPr/>
-        <w:t xml:space="preserve">δὲ τοῦ λόγου τὸ γεῶδες αἷμα καὶ μελαγχολικὸν, τὸ ἁλικὸν </w:t>
-      </w:r>
-      <w:r>
-        <w:rPr>
-          <w:rStyle w:val="Lb"/>
+        <w:rPr>
+          <w:lang w:val="zxx" w:eastAsia="zxx" w:bidi="zxx"/>
+        </w:rPr>
+        <w:t xml:space="preserve">ὑγρά · καὶ τῶν νεανίσκων ἡ τοῦ ἀναλογοῦντος χυμοῦ καὶ </w:t>
+      </w:r>
+      <w:r>
+        <w:rPr>
+          <w:rStyle w:val="Lb"/>
+          <w:lang w:val="zxx" w:eastAsia="zxx" w:bidi="zxx"/>
         </w:rPr>
         <w:br/>
         <w:t xml:space="preserve">[14] </w:t>
       </w:r>
       <w:r>
-        <w:rPr/>
-        <w:t xml:space="preserve">φλέγμα </w:t>
-      </w:r>
-      <w:r>
-        <w:rPr>
-          <w:lang w:val="el-GR"/>
-        </w:rPr>
-        <w:t>ἐγγὺς</w:t>
-      </w:r>
-      <w:r>
-        <w:rPr/>
-        <w:t xml:space="preserve"> πο</w:t>
-      </w:r>
-      <w:r>
-        <w:rPr>
-          <w:lang w:val="el-GR"/>
-        </w:rPr>
-        <w:t>ὺ</w:t>
-      </w:r>
-      <w:r>
-        <w:rPr/>
-        <w:t xml:space="preserve"> τῆς ἰσατώδους τυγχάνον χολῆς καὶ </w:t>
-      </w:r>
-      <w:r>
-        <w:rPr>
-          <w:rStyle w:val="Lb"/>
+        <w:rPr>
+          <w:lang w:val="zxx" w:eastAsia="zxx" w:bidi="zxx"/>
+        </w:rPr>
+        <w:t xml:space="preserve">ἀμείνονος. τόποι δὲ αὐτῶν </w:t>
+      </w:r>
+      <w:r>
+        <w:rPr>
+          <w:lang w:val="el-GR" w:eastAsia="zxx" w:bidi="zxx"/>
+        </w:rPr>
+        <w:t>γεννήσεώς</w:t>
+      </w:r>
+      <w:r>
+        <w:rPr>
+          <w:lang w:val="zxx" w:eastAsia="zxx" w:bidi="zxx"/>
+        </w:rPr>
+        <w:t xml:space="preserve"> τε καὶ διαμονῆς καὶ </w:t>
+      </w:r>
+      <w:r>
+        <w:rPr>
+          <w:rStyle w:val="Lb"/>
+          <w:lang w:val="zxx" w:eastAsia="zxx" w:bidi="zxx"/>
         </w:rPr>
         <w:br/>
         <w:t xml:space="preserve">[15] </w:t>
       </w:r>
       <w:r>
-        <w:rPr/>
-        <w:t xml:space="preserve">ῥαδίως εἰς αὐτὴν μεταβαλλόμενον. φαίνεται δὲ καὶ φλεγματώδης </w:t>
-      </w:r>
-      <w:r>
-        <w:rPr>
-          <w:rStyle w:val="Lb"/>
+        <w:rPr>
+          <w:lang w:val="zxx" w:eastAsia="zxx" w:bidi="zxx"/>
+        </w:rPr>
+        <w:t xml:space="preserve">κινήσεως, αἵματος μὲν ἧπαρ καὶ φλέβες καὶ ἀμφότεραι τῶν </w:t>
+      </w:r>
+      <w:r>
+        <w:rPr>
+          <w:rStyle w:val="Lb"/>
+          <w:lang w:val="zxx" w:eastAsia="zxx" w:bidi="zxx"/>
         </w:rPr>
         <w:br/>
         <w:t xml:space="preserve">[16] </w:t>
       </w:r>
       <w:r>
-        <w:rPr/>
-        <w:t xml:space="preserve">χολὴ καὶ μυξώδης καὶ αἷμα τοιοῦτο, καθάπερ κἀπὶ </w:t>
-      </w:r>
-      <w:r>
-        <w:rPr>
-          <w:rStyle w:val="Lb"/>
-        </w:rPr>
-        <w:br/>
-        <w:t xml:space="preserve">[17] </w:t>
-      </w:r>
-      <w:r>
-        <w:rPr/>
-        <w:t xml:space="preserve">τῶν ὑδαλέων καὶ καχεκτικῶν, ὥσπερ δῆτα κἀπὶ τῶν θερμοτέρων </w:t>
-      </w:r>
-      <w:r>
-        <w:rPr>
-          <w:rStyle w:val="Pb"/>
-        </w:rPr>
-        <w:t>[p. 19.488]</w:t>
-      </w:r>
-      <w:r>
-        <w:rPr/>
-        <w:t xml:space="preserve"> </w:t>
-      </w:r>
-      <w:r>
-        <w:rPr>
-          <w:rStyle w:val="Lb"/>
-        </w:rPr>
-        <w:br/>
-        <w:t xml:space="preserve">[1] </w:t>
-      </w:r>
-      <w:r>
-        <w:rPr/>
-        <w:t xml:space="preserve">καὶ ξηροτέρων ἀμιγὴς ξανθή. καὶ τούτων αὐτῶν </w:t>
-      </w:r>
-      <w:r>
-        <w:rPr>
-          <w:rStyle w:val="Lb"/>
-        </w:rPr>
-        <w:br/>
-        <w:t xml:space="preserve">[2] </w:t>
-      </w:r>
-      <w:r>
-        <w:rPr/>
-        <w:t xml:space="preserve">ἀπεπτησάντων ἡ πρασώδης ἐμουμένη τε καὶ διαχωρουμένη </w:t>
-      </w:r>
-      <w:r>
-        <w:rPr>
-          <w:rStyle w:val="Lb"/>
-        </w:rPr>
-        <w:br/>
-        <w:t xml:space="preserve">[3] </w:t>
-      </w:r>
-      <w:r>
-        <w:rPr/>
-        <w:t xml:space="preserve">φαίνεται. τῇ μὲν οὖν τάξει τῶν μεταβολῶν καὶ ἠ τάξις </w:t>
-      </w:r>
-      <w:r>
-        <w:rPr>
-          <w:rStyle w:val="Lb"/>
-        </w:rPr>
-        <w:br/>
-        <w:t xml:space="preserve">[4] </w:t>
-      </w:r>
-      <w:r>
-        <w:rPr/>
-        <w:t xml:space="preserve">πρόεισι τῆς ἐπικρατήσεως, τοὐναντίον δὲ τοῖς κατ᾽ αὐτὴν </w:t>
-      </w:r>
-      <w:r>
-        <w:rPr>
-          <w:rStyle w:val="Lb"/>
-        </w:rPr>
-        <w:br/>
-        <w:t xml:space="preserve">[5] </w:t>
-      </w:r>
-      <w:r>
-        <w:rPr/>
-        <w:t xml:space="preserve">μεταβάλλουσιν. αὔξει δὲ ἄλλῳ ἄλλος ἄλλοτε χυμὸς κράσει </w:t>
-      </w:r>
-      <w:r>
-        <w:rPr>
-          <w:rStyle w:val="Lb"/>
-        </w:rPr>
-        <w:br/>
-        <w:t xml:space="preserve">[6] </w:t>
-      </w:r>
-      <w:r>
-        <w:rPr/>
-        <w:t xml:space="preserve">καὶ ὥρα καὶ χώρᾳ καὶ ἡλικίῃ καὶ διαίτῃ γεννώμενος, ὥσπερ </w:t>
-      </w:r>
-      <w:r>
-        <w:rPr>
-          <w:rStyle w:val="Lb"/>
-        </w:rPr>
-        <w:br/>
-        <w:t xml:space="preserve">[7] </w:t>
-      </w:r>
-      <w:r>
-        <w:rPr/>
-        <w:t xml:space="preserve">ἅπασιν ἅπαντες τεταγμέναις περιόδοις καὶ καιροῖς τοῖς ἑαυτῶν </w:t>
-      </w:r>
-      <w:r>
-        <w:rPr>
-          <w:rStyle w:val="Lb"/>
-        </w:rPr>
-        <w:br/>
-        <w:t xml:space="preserve">[8] </w:t>
-      </w:r>
-      <w:r>
-        <w:rPr/>
-        <w:t xml:space="preserve">γεννώμενοί τε καὶ ἐπίδοσιν ἔχοντες. θέρει γὰρ αὔξει </w:t>
-      </w:r>
-      <w:r>
-        <w:rPr>
-          <w:rStyle w:val="Lb"/>
-        </w:rPr>
-        <w:br/>
-        <w:t xml:space="preserve">[9] </w:t>
-      </w:r>
-      <w:r>
-        <w:rPr/>
-        <w:t xml:space="preserve">πικρὰ, ἡλικία δὲ καὶ κράσει καὶ διαίτῃ παραπλησία καὶ </w:t>
-      </w:r>
-      <w:r>
-        <w:rPr>
-          <w:rStyle w:val="Lb"/>
-        </w:rPr>
-        <w:br/>
-        <w:t xml:space="preserve">[10] </w:t>
-      </w:r>
-      <w:r>
-        <w:rPr/>
-        <w:t xml:space="preserve">μάλιστα, ἔτι τε καὶ τοῖς ἔξωθεν. καὶ γὰρ καὶ φροντίδες </w:t>
-      </w:r>
-      <w:r>
-        <w:rPr>
-          <w:rStyle w:val="Lb"/>
-        </w:rPr>
-        <w:br/>
-        <w:t xml:space="preserve">[11] </w:t>
-      </w:r>
-      <w:r>
-        <w:rPr/>
-        <w:t xml:space="preserve">καὶ θυμοὶ καὶ λῦπαι καὶ πόνοι καὶ γυμνάσια καὶ ἀγρυπνίαι </w:t>
-      </w:r>
-      <w:r>
-        <w:rPr>
-          <w:rStyle w:val="Lb"/>
-        </w:rPr>
-        <w:br/>
-        <w:t xml:space="preserve">[12] </w:t>
-      </w:r>
-      <w:r>
-        <w:rPr/>
-        <w:t xml:space="preserve">καὶ ἀσιτίαι καὶ ἔνδειαι πλείονα τὸν τῆς ξανθῆς χολῆς ἀθροίζουσι </w:t>
-      </w:r>
-      <w:r>
-        <w:rPr>
-          <w:rStyle w:val="Lb"/>
-        </w:rPr>
-        <w:br/>
-        <w:t xml:space="preserve">[13] </w:t>
-      </w:r>
-      <w:r>
-        <w:rPr/>
-        <w:t xml:space="preserve">χυμόν. ὥσπερ δῆτα ὕπνοι καὶ ὑδροποσίαι καὶ ἡ τῶν </w:t>
-      </w:r>
-      <w:r>
-        <w:rPr>
-          <w:rStyle w:val="Lb"/>
-        </w:rPr>
-        <w:br/>
-        <w:t xml:space="preserve">[14] </w:t>
-      </w:r>
-      <w:r>
-        <w:rPr/>
-        <w:t xml:space="preserve">θαλασσίων καὶ τῶν ὑγροτέρων πάντων καὶ παχυμερῶν καὶ </w:t>
-      </w:r>
-      <w:r>
-        <w:rPr>
-          <w:rStyle w:val="Lb"/>
-        </w:rPr>
-        <w:br/>
-        <w:t xml:space="preserve">[15] </w:t>
-      </w:r>
-      <w:r>
-        <w:rPr/>
-        <w:t xml:space="preserve">γλίσχρων ἐδωδὴ τὸν φλεγματικόν. κρέα τε καὶ πτηνῶν σάρκες </w:t>
-      </w:r>
-      <w:r>
-        <w:rPr>
-          <w:rStyle w:val="Lb"/>
-        </w:rPr>
-        <w:br/>
-        <w:t xml:space="preserve">[16] </w:t>
-      </w:r>
-      <w:r>
-        <w:rPr/>
-        <w:t xml:space="preserve">καὶ ὠὰ καὶ εὔπεπτα πάντα καὶ εὔχυμα τὸν αἱματικὸν, </w:t>
-      </w:r>
-      <w:r>
-        <w:rPr>
-          <w:rStyle w:val="Lb"/>
-        </w:rPr>
-        <w:br/>
-        <w:t xml:space="preserve">[17] </w:t>
-      </w:r>
-      <w:r>
-        <w:rPr/>
-        <w:t xml:space="preserve">εἰ μή πού τις ἰδιότης μετατρέπει τὸ προσφερόμενον. ὡσαύτως </w:t>
-      </w:r>
-      <w:r>
-        <w:rPr>
-          <w:rStyle w:val="Pb"/>
-        </w:rPr>
-        <w:t>[p. 19.489]</w:t>
-      </w:r>
-      <w:r>
-        <w:rPr/>
-        <w:t xml:space="preserve"> </w:t>
-      </w:r>
-      <w:r>
-        <w:rPr>
-          <w:rStyle w:val="Lb"/>
-        </w:rPr>
-        <w:br/>
-        <w:t xml:space="preserve">[1] </w:t>
-      </w:r>
-      <w:r>
-        <w:rPr/>
-        <w:t xml:space="preserve">καὶ τὸν μελαγχολικόν. ἀλλὰ δὴ καὶ συμπεπλεγμένως. </w:t>
-      </w:r>
-      <w:r>
-        <w:rPr>
-          <w:rStyle w:val="Lb"/>
-        </w:rPr>
-        <w:br/>
-        <w:t xml:space="preserve">[2] </w:t>
-      </w:r>
-      <w:r>
-        <w:rPr/>
-        <w:t xml:space="preserve">ὀρθῶς καὶ ὅτε συμπεπλεγμέναις χρώμεθα ταῖς τροφαῖς καὶ </w:t>
-      </w:r>
-      <w:r>
-        <w:rPr>
-          <w:rStyle w:val="Lb"/>
-        </w:rPr>
-        <w:br/>
-        <w:t xml:space="preserve">[3] </w:t>
-      </w:r>
-      <w:r>
-        <w:rPr/>
-        <w:t xml:space="preserve">τὰ ἀκόλουθα ἕπεται. αὔξει δὲ μειρακίῳ μὲν τὸ αἷμα. διὸ </w:t>
-      </w:r>
-      <w:r>
-        <w:rPr>
-          <w:rStyle w:val="Lb"/>
-        </w:rPr>
-        <w:br/>
-        <w:t xml:space="preserve">[4] </w:t>
-      </w:r>
-      <w:r>
-        <w:rPr/>
-        <w:t xml:space="preserve">καὶ χαρίεντες οἱ τοιοῦτοι καὶ μανικῶς περὶ τὸ παίζειν διακείμενοι. </w:t>
-      </w:r>
-      <w:r>
-        <w:rPr>
-          <w:rStyle w:val="Lb"/>
-        </w:rPr>
-        <w:br/>
-        <w:t xml:space="preserve">[5] </w:t>
-      </w:r>
-      <w:r>
-        <w:rPr/>
-        <w:t xml:space="preserve">χολὴ δὲ τῷ νεανίσκῳ ὀργίλον αὐτὸν καὶ θυμώδη </w:t>
-      </w:r>
-      <w:r>
-        <w:rPr>
-          <w:rStyle w:val="Lb"/>
-        </w:rPr>
-        <w:br/>
-        <w:t xml:space="preserve">[6] </w:t>
-      </w:r>
-      <w:r>
-        <w:rPr/>
-        <w:t xml:space="preserve">καὶ πικρὸν παρασκευάζουσα. τῷ </w:t>
-      </w:r>
-      <w:r>
-        <w:rPr>
-          <w:lang w:val="el-GR"/>
-        </w:rPr>
-        <w:t>ὑπερήβῳ</w:t>
-      </w:r>
-      <w:r>
-        <w:rPr/>
-        <w:t xml:space="preserve"> δὲ μέλαινα · χείριστος </w:t>
-      </w:r>
-      <w:r>
-        <w:rPr>
-          <w:rStyle w:val="Lb"/>
-        </w:rPr>
-        <w:br/>
-        <w:t xml:space="preserve">[7] </w:t>
-      </w:r>
-      <w:r>
-        <w:rPr/>
-        <w:t xml:space="preserve">οὕτος ὁ χυμὸς καὶ ὅπου ἂν ὁρμήσῃ δυσκάθεκτος </w:t>
-      </w:r>
-      <w:r>
-        <w:rPr>
-          <w:rStyle w:val="Lb"/>
-        </w:rPr>
-        <w:br/>
-        <w:t xml:space="preserve">[8] </w:t>
-      </w:r>
-      <w:r>
-        <w:rPr/>
-        <w:t xml:space="preserve">τυγχάνων καὶ δυσμετάστρεπτος. ὕφαλον τε τὴν ἑαυτοῦ ἡλικίαν </w:t>
-      </w:r>
-      <w:r>
-        <w:rPr>
-          <w:rStyle w:val="Lb"/>
-        </w:rPr>
-        <w:br/>
-        <w:t xml:space="preserve">[9] </w:t>
-      </w:r>
-      <w:r>
-        <w:rPr/>
-        <w:t xml:space="preserve">καὶ μνησίκακον καί πως δυσδιόρθωτον ἐργαζόμενος. </w:t>
-      </w:r>
-      <w:r>
-        <w:rPr>
-          <w:rStyle w:val="Lb"/>
-        </w:rPr>
-        <w:br/>
-        <w:t xml:space="preserve">[10] </w:t>
-      </w:r>
-      <w:r>
-        <w:rPr>
-          <w:lang w:val="el-GR"/>
-        </w:rPr>
-        <w:t>ἐστι</w:t>
-      </w:r>
-      <w:r>
-        <w:rPr/>
-        <w:t xml:space="preserve"> δὲ καὶ τῷ γέροντι φλέγμα. νωθρὰ ἡλικία </w:t>
-      </w:r>
-      <w:r>
-        <w:rPr>
-          <w:lang w:val="el-GR"/>
-        </w:rPr>
-        <w:t>αὐ</w:t>
-      </w:r>
-      <w:r>
-        <w:rPr/>
-        <w:t>τ</w:t>
-      </w:r>
-      <w:r>
-        <w:rPr>
-          <w:lang w:val="el-GR"/>
-        </w:rPr>
-        <w:t>ὴ</w:t>
-      </w:r>
-      <w:r>
-        <w:rPr/>
-        <w:t xml:space="preserve"> καὶ </w:t>
-      </w:r>
-      <w:r>
-        <w:rPr>
-          <w:rStyle w:val="Lb"/>
-        </w:rPr>
-        <w:br/>
-        <w:t xml:space="preserve">[11] </w:t>
-      </w:r>
-      <w:r>
-        <w:rPr/>
-        <w:t xml:space="preserve">ληθαργικὴ καὶ κωματώδης. ὑγρὰ γὰρ καὶ ψυχρά. ὥσπερ ἡ </w:t>
-      </w:r>
-      <w:r>
-        <w:rPr>
-          <w:rStyle w:val="Lb"/>
-        </w:rPr>
-        <w:br/>
-        <w:t xml:space="preserve">[12] </w:t>
-      </w:r>
-      <w:r>
-        <w:rPr/>
-        <w:t>παρηβῶσ</w:t>
-      </w:r>
-      <w:r>
         <w:rPr>
           <w:lang w:val="zxx" w:eastAsia="zxx" w:bidi="zxx"/>
         </w:rPr>
-        <w:t xml:space="preserve">α ξηρὰ καὶ ψυχρά. καὶ ἡ μειρακιώδης θερμὴ καὶ </w:t>
-      </w:r>
-      <w:r>
-        <w:rPr>
-          <w:rStyle w:val="Lb"/>
-          <w:lang w:val="zxx" w:eastAsia="zxx" w:bidi="zxx"/>
-        </w:rPr>
-        <w:br/>
-        <w:t xml:space="preserve">[13] </w:t>
-      </w:r>
-      <w:r>
-        <w:rPr>
-          <w:lang w:val="zxx" w:eastAsia="zxx" w:bidi="zxx"/>
-        </w:rPr>
-        <w:t xml:space="preserve">ὑγρά · καὶ τῶν νεανίσκων ἡ τοῦ ἀναλογοῦντος χυμοῦ καὶ </w:t>
-      </w:r>
-      <w:r>
-        <w:rPr>
-          <w:rStyle w:val="Lb"/>
-          <w:lang w:val="zxx" w:eastAsia="zxx" w:bidi="zxx"/>
-        </w:rPr>
-        <w:br/>
-        <w:t xml:space="preserve">[14] </w:t>
-      </w:r>
-      <w:r>
-        <w:rPr>
-          <w:lang w:val="zxx" w:eastAsia="zxx" w:bidi="zxx"/>
-        </w:rPr>
-        <w:t xml:space="preserve">ἀμείνονος. τόποι δὲ αὐτῶν γεννήσεως τε καὶ διαμονῆς καὶ </w:t>
-      </w:r>
-      <w:r>
-        <w:rPr>
-          <w:rStyle w:val="Lb"/>
-          <w:lang w:val="zxx" w:eastAsia="zxx" w:bidi="zxx"/>
-        </w:rPr>
-        <w:br/>
-        <w:t xml:space="preserve">[15] </w:t>
-      </w:r>
-      <w:r>
-        <w:rPr>
-          <w:lang w:val="zxx" w:eastAsia="zxx" w:bidi="zxx"/>
-        </w:rPr>
-        <w:t xml:space="preserve">κινήσεως, αἵματος μὲν ἧπαρ καὶ φλέβες καὶ ἀμφότεραι τῶν </w:t>
-      </w:r>
-      <w:r>
-        <w:rPr>
-          <w:rStyle w:val="Lb"/>
-          <w:lang w:val="zxx" w:eastAsia="zxx" w:bidi="zxx"/>
-        </w:rPr>
-        <w:br/>
-        <w:t xml:space="preserve">[16] </w:t>
-      </w:r>
-      <w:r>
-        <w:rPr>
-          <w:lang w:val="zxx" w:eastAsia="zxx" w:bidi="zxx"/>
-        </w:rPr>
-        <w:t xml:space="preserve">ῥινῶν. ξανθῆς δὲ κύστις ἦ ἰδία καὶ περὶ τὸ ἧπαρ καὶ δι᾽ </w:t>
+        <w:t xml:space="preserve">ῥινῶν. ξανθῆς δὲ κύστις ἡ ἰδία καὶ περὶ τὸ ἧπαρ καὶ δι᾽ </w:t>
       </w:r>
       <w:r>
         <w:rPr>
@@ -1262,7 +1288,13 @@
       </w:r>
       <w:r>
         <w:rPr/>
-        <w:t xml:space="preserve">ἑπτά. ἡ μὲν γάρ τίς ἐστι ξανθὴ, ἥτις καὶ στοιχειώδης λέ- </w:t>
+        <w:t>ἑπτά. ἡ μὲν γάρ τίς ἐστι ξανθὴ, ἥτις καὶ στοιχειώδης λέ</w:t>
+      </w:r>
+      <w:r>
+        <w:rPr>
+          <w:lang w:val="el-GR"/>
+        </w:rPr>
+        <w:t>γεται,</w:t>
       </w:r>
       <w:r>
         <w:rPr>
@@ -1273,7 +1305,17 @@
       </w:r>
       <w:r>
         <w:rPr/>
-        <w:t xml:space="preserve">γεται, ἡ δὲ ὠχρὰ, ἡ δ’ ἐρυθρὰ, ἡ δὲ πρασώδης, ἡ δὲ λέκιθώδης, </w:t>
+        <w:t xml:space="preserve">ἡ δὲ ὠχρὰ, ἡ δ’ ἐρυθρὰ, ἡ δὲ πρασώδης, ἡ δὲ </w:t>
+      </w:r>
+      <w:r>
+        <w:rPr>
+          <w:lang w:val="el-GR"/>
+        </w:rPr>
+        <w:t>λεκιθώδης</w:t>
+      </w:r>
+      <w:r>
+        <w:rPr/>
+        <w:t xml:space="preserve">, </w:t>
       </w:r>
       <w:r>
         <w:rPr>
@@ -1284,7 +1326,17 @@
       </w:r>
       <w:r>
         <w:rPr/>
-        <w:t xml:space="preserve">ἡ δὲ ἰώδης, ἡ δὲ ἰσατώδης. μελαίνης τὸ πατῶδες </w:t>
+        <w:t xml:space="preserve">ἡ δὲ ἰώδης, ἡ δὲ ἰσατώδης. μελαίνης τὸ </w:t>
+      </w:r>
+      <w:r>
+        <w:rPr>
+          <w:lang w:val="el-GR"/>
+        </w:rPr>
+        <w:t>ἐλαι</w:t>
+      </w:r>
+      <w:r>
+        <w:rPr/>
+        <w:t xml:space="preserve">ῶδες </w:t>
       </w:r>
       <w:r>
         <w:rPr>
@@ -1306,7 +1358,7 @@
       </w:r>
       <w:r>
         <w:rPr/>
-        <w:t xml:space="preserve">δὲ καὶ κατὰ τὴν γεῦσιν τὸ αἷμα γλυκύ πικρὰ ἡ ξανθὴ καὶ </w:t>
+        <w:t xml:space="preserve">δὲ καὶ κατὰ τὴν γεῦσιν τὸ αἷμα γλυκύ. πικρὰ ἡ ξανθὴ καὶ </w:t>
       </w:r>
       <w:r>
         <w:rPr>
@@ -1361,7 +1413,17 @@
       </w:r>
       <w:r>
         <w:rPr/>
-        <w:t xml:space="preserve">δ᾽ ἀσφαλτώδης δία τὸ στίλβειν ἀσφάλτου δίκην , ἠ δὲ αἱματώδης. </w:t>
+        <w:t>δ᾽ ἀσφαλτώδης δ</w:t>
+      </w:r>
+      <w:r>
+        <w:rPr>
+          <w:lang w:val="el-GR"/>
+        </w:rPr>
+        <w:t>ιὰ</w:t>
+      </w:r>
+      <w:r>
+        <w:rPr/>
+        <w:t xml:space="preserve"> τὸ στίλβειν ἀσφάλτου δίκην, ἡ δὲ αἱματώδης. </w:t>
       </w:r>
       <w:r>
         <w:rPr>
@@ -1538,7 +1600,7 @@
       </w:r>
       <w:r>
         <w:rPr/>
-        <w:t xml:space="preserve">προσθέσει καὶ λεπτότητι καὶ παχύτητι τῶν χυμῶν καὶ ἀπλῶς </w:t>
+        <w:t xml:space="preserve">προσθέσει καὶ λεπτότητι καὶ παχύτητι τῶν χυμῶν καὶ ἁπλῶς </w:t>
       </w:r>
       <w:r>
         <w:rPr>
@@ -1652,19 +1714,7 @@
         <w:rPr>
           <w:lang w:val="el-GR"/>
         </w:rPr>
-        <w:t>ἔ</w:t>
-      </w:r>
-      <w:r>
-        <w:rPr>
-          <w:lang w:val="el-GR"/>
-        </w:rPr>
-        <w:t>τ</w:t>
-      </w:r>
-      <w:r>
-        <w:rPr>
-          <w:lang w:val="el-GR"/>
-        </w:rPr>
-        <w:t>υχον</w:t>
+        <w:t>ἔτυχον</w:t>
       </w:r>
       <w:r>
         <w:rPr/>
@@ -1867,7 +1917,7 @@
       </w:r>
       <w:r>
         <w:rPr/>
-        <w:t xml:space="preserve"> καὶ ἐν προοιμίο; τοῦ περὶ </w:t>
+        <w:t xml:space="preserve"> καὶ ἐν προοιμίῳ; τοῦ περὶ </w:t>
       </w:r>
       <w:r>
         <w:rPr>
@@ -1906,7 +1956,7 @@
       </w:r>
       <w:r>
         <w:rPr/>
-        <w:t xml:space="preserve"> τῇ διαδοχῇ τῶν ἡλικιῶν ὑπαλλάττεσθαι τοῖς ἀνθρώποις </w:t>
+        <w:t xml:space="preserve"> τῇ διαδοχῇ τῶν ἡλικιῶν ὑπαλλάττεσθαι τοῖς ἀνθρώποις, </w:t>
       </w:r>
       <w:r>
         <w:rPr>
@@ -1917,7 +1967,7 @@
       </w:r>
       <w:r>
         <w:rPr/>
-        <w:t xml:space="preserve">, καθάπερ ἄρα καὶ τὰ ἤθη τῆς ψυχῆς. ἠθοποιοῦσι </w:t>
+        <w:t xml:space="preserve">καθάπερ ἄρα καὶ τὰ ἤθη τῆς ψυχῆς. ἠθοποιοῦσι </w:t>
       </w:r>
       <w:r>
         <w:rPr>
@@ -1928,7 +1978,7 @@
       </w:r>
       <w:r>
         <w:rPr/>
-        <w:t xml:space="preserve">γὰρ οἱ χυμοὶ καὶ ταύτην. καὶ τὸ μὲν αἶμα ἱλαρωτέραν </w:t>
+        <w:t xml:space="preserve">γὰρ οἱ χυμοὶ καὶ ταύτην. καὶ τὸ μὲν αἷμα ἱλαρωτέραν </w:t>
       </w:r>
       <w:r>
         <w:rPr>
@@ -1939,7 +1989,7 @@
       </w:r>
       <w:r>
         <w:rPr/>
-        <w:t xml:space="preserve">ἀπεργάζεται , ἡ δὲ ξανθὴ ὀργιλωτέραν ἢ θρασυτέραν ἢ γοργοτέραν </w:t>
+        <w:t xml:space="preserve">ἀπεργάζεται, ἡ δὲ ξανθὴ ὀργιλωτέραν ἢ θρασυτέραν ἢ γοργοτέραν </w:t>
       </w:r>
       <w:r>
         <w:rPr>
@@ -1950,7 +2000,17 @@
       </w:r>
       <w:r>
         <w:rPr/>
-        <w:t xml:space="preserve">ἢ καὶ ἀμφότερα. τὸ δὲ φλέγμα ἀργοτέραν καὶ ἠλιθειοτέραν. </w:t>
+        <w:t xml:space="preserve">ἢ καὶ ἀμφότερα. τὸ δὲ φλέγμα ἀργοτέραν καὶ </w:t>
+      </w:r>
+      <w:r>
+        <w:rPr>
+          <w:lang w:val="el-GR"/>
+        </w:rPr>
+        <w:t>ἠλιθιωτέραν</w:t>
+      </w:r>
+      <w:r>
+        <w:rPr/>
+        <w:t xml:space="preserve">. </w:t>
       </w:r>
       <w:r>
         <w:rPr>
@@ -2059,7 +2119,17 @@
       </w:r>
       <w:r>
         <w:rPr/>
-        <w:t xml:space="preserve">ὅσαι δ᾽ αὖ ἀπὸ μελαίνης σκυθρωπότεραι καὶ σιωπήλότεραι </w:t>
+        <w:t xml:space="preserve">ὅσαι δ᾽ αὖ ἀπὸ μελαίνης σκυθρωπότεραι καὶ </w:t>
+      </w:r>
+      <w:r>
+        <w:rPr>
+          <w:lang w:val="el-GR"/>
+        </w:rPr>
+        <w:t>σιωπηλότεραι</w:t>
+      </w:r>
+      <w:r>
+        <w:rPr/>
+        <w:t xml:space="preserve"> </w:t>
       </w:r>
       <w:r>
         <w:rPr>
@@ -2081,7 +2151,17 @@
       </w:r>
       <w:r>
         <w:rPr/>
-        <w:t xml:space="preserve">ἀσταταίνουσαι. καὶ ἀλλαχῆ αὐτός μαρτυρεῖ, ὡς ἐν τῷ πρὡτῳ </w:t>
+        <w:t xml:space="preserve">ἀσταταίνουσαι. καὶ ἀλλαχῆ αὐτός μαρτυρεῖ, ὡς ἐν τῷ </w:t>
+      </w:r>
+      <w:r>
+        <w:rPr>
+          <w:lang w:val="el-GR"/>
+        </w:rPr>
+        <w:t>πρώτῳ</w:t>
+      </w:r>
+      <w:r>
+        <w:rPr/>
+        <w:t xml:space="preserve"> </w:t>
       </w:r>
       <w:r>
         <w:rPr>
@@ -2103,7 +2183,17 @@
       </w:r>
       <w:r>
         <w:rPr/>
-        <w:t xml:space="preserve">ᾠδῆς καὶ γέλωτος. ἐνὶ δὲ Φιλίσκου ἐν τῇ τρίτη ἐπιδημίᾳ </w:t>
+        <w:t xml:space="preserve">ᾠδῆς καὶ γέλωτος. </w:t>
+      </w:r>
+      <w:r>
+        <w:rPr>
+          <w:lang w:val="el-GR"/>
+        </w:rPr>
+        <w:t>ἐπὶ</w:t>
+      </w:r>
+      <w:r>
+        <w:rPr/>
+        <w:t xml:space="preserve"> δὲ Φιλίσκου ἐν τῇ τρίτῃ ἐπιδημίᾳ </w:t>
       </w:r>
       <w:r>
         <w:rPr>
@@ -2120,11 +2210,27 @@
         <w:rPr>
           <w:lang w:val="el-GR"/>
         </w:rPr>
-        <w:t>παρακοπὴν</w:t>
-      </w:r>
-      <w:r>
-        <w:rPr/>
-        <w:t xml:space="preserve">· ἐξεμάνη γὰρ, φησὶ, περὶ </w:t>
+        <w:t>παρακοπήν</w:t>
+      </w:r>
+      <w:r>
+        <w:rPr/>
+        <w:t xml:space="preserve">· </w:t>
+      </w:r>
+      <w:commentRangeStart w:id="1"/>
+      <w:r>
+        <w:rPr/>
+        <w:t>ἐξεμάνη</w:t>
+      </w:r>
+      <w:r>
+        <w:rPr/>
+      </w:r>
+      <w:commentRangeEnd w:id="1"/>
+      <w:r>
+        <w:commentReference w:id="1"/>
+      </w:r>
+      <w:r>
+        <w:rPr/>
+        <w:t xml:space="preserve"> γὰρ, φησὶ, περὶ </w:t>
       </w:r>
       <w:r>
         <w:rPr>
@@ -2249,7 +2355,7 @@
         <w:rPr>
           <w:lang w:val="el-GR"/>
         </w:rPr>
-        <w:t>γὰρ</w:t>
+        <w:t>γάρ</w:t>
       </w:r>
       <w:r>
         <w:rPr/>
@@ -2297,7 +2403,23 @@
       </w:r>
       <w:r>
         <w:rPr/>
-        <w:t xml:space="preserve">ἰήσεως ἐθέλῃ ἐρωτᾶν τε ὀρθῶς καὶ ἐρωτῶντι ἀποκρίνεσθαι </w:t>
+        <w:t xml:space="preserve">ἰήσεως ἐθέλῃ </w:t>
+      </w:r>
+      <w:commentRangeStart w:id="2"/>
+      <w:r>
+        <w:rPr/>
+        <w:t>ἐρωτᾷν</w:t>
+      </w:r>
+      <w:r>
+        <w:rPr/>
+      </w:r>
+      <w:commentRangeEnd w:id="2"/>
+      <w:r>
+        <w:commentReference w:id="2"/>
+      </w:r>
+      <w:r>
+        <w:rPr/>
+        <w:t xml:space="preserve"> τε ὀρθῶς καὶ ἐρωτῶντι ἀποκρίνεσθαι </w:t>
       </w:r>
       <w:r>
         <w:rPr>
@@ -2329,7 +2451,17 @@
       </w:r>
       <w:r>
         <w:rPr/>
-        <w:t xml:space="preserve">ὧν αἱ νοῦσοι γεύονται τοῖσιν ἀνθρώποις πᾶσι. γνωρίζονται </w:t>
+        <w:t xml:space="preserve">ὧν αἱ νοῦσοι </w:t>
+      </w:r>
+      <w:r>
+        <w:rPr>
+          <w:lang w:val="el-GR"/>
+        </w:rPr>
+        <w:t>γένονται</w:t>
+      </w:r>
+      <w:r>
+        <w:rPr/>
+        <w:t xml:space="preserve"> τοῖσιν ἀνθρώποις πᾶσι. γνωρίζονται </w:t>
       </w:r>
       <w:r>
         <w:rPr>
@@ -2379,7 +2511,7 @@
       </w:r>
       <w:r>
         <w:rPr/>
-        <w:t xml:space="preserve">ἀπὸ τῶν ὡρῶν. εἰ γὰρ ἐαρινὴ ἦν ὥρα αἶμα μάλιστα </w:t>
+        <w:t xml:space="preserve">ἀπὸ τῶν ὡρῶν. εἰ γὰρ ἐαρινὴ ἦν ὥρα αἷμα μάλιστα </w:t>
       </w:r>
       <w:r>
         <w:rPr>
@@ -2401,7 +2533,17 @@
       </w:r>
       <w:r>
         <w:rPr/>
-        <w:t xml:space="preserve">ποτῶν ἄλλο ἄλλου χυμοῦ ποιητικόν ἐστι καὶ ταῖς οἰνοφλυνίαις </w:t>
+        <w:t xml:space="preserve">ποτῶν ἄλλο ἄλλου χυμοῦ ποιητικόν ἐστι καὶ ταῖς </w:t>
+      </w:r>
+      <w:r>
+        <w:rPr>
+          <w:lang w:val="el-GR"/>
+        </w:rPr>
+        <w:t>οἰνοφλυγίαις</w:t>
+      </w:r>
+      <w:r>
+        <w:rPr/>
+        <w:t xml:space="preserve"> </w:t>
       </w:r>
       <w:r>
         <w:rPr>
@@ -2455,7 +2597,17 @@
       </w:r>
       <w:r>
         <w:rPr/>
-        <w:t xml:space="preserve">αὐτῇ ἐπιμηνίων. ἄφθονον γὰρ εἶχε τὴν πολυφα- </w:t>
+        <w:t>αὐτῇ ἐπιμηνίων. ἄφθονον γὰρ εἶχε τὴν πολυφα</w:t>
+      </w:r>
+      <w:r>
+        <w:rPr>
+          <w:lang w:val="el-GR"/>
+        </w:rPr>
+        <w:t>γίαν.</w:t>
+      </w:r>
+      <w:r>
+        <w:rPr/>
+        <w:t xml:space="preserve"> </w:t>
       </w:r>
       <w:r>
         <w:rPr>
@@ -2466,7 +2618,7 @@
       </w:r>
       <w:r>
         <w:rPr/>
-        <w:t xml:space="preserve">γίαν. τέταρτον ἀπὸ τῆς χώρας. εἴ γε θερμὴ θερμότερα </w:t>
+        <w:t xml:space="preserve">τέταρτον ἀπὸ τῆς χώρας. εἴ γε θερμὴ θερμότερα </w:t>
       </w:r>
       <w:r>
         <w:rPr>
@@ -2505,19 +2657,7 @@
         <w:rPr>
           <w:lang w:val="el-GR"/>
         </w:rPr>
-        <w:t>ἱδρω</w:t>
-      </w:r>
-      <w:r>
-        <w:rPr>
-          <w:lang w:val="el-GR"/>
-        </w:rPr>
-        <w:t>τ</w:t>
-      </w:r>
-      <w:r>
-        <w:rPr>
-          <w:lang w:val="el-GR"/>
-        </w:rPr>
-        <w:t>ήρια</w:t>
+        <w:t>ἱδρωτήρια</w:t>
       </w:r>
       <w:r>
         <w:rPr/>
@@ -2554,7 +2694,17 @@
       </w:r>
       <w:r>
         <w:rPr/>
-        <w:t xml:space="preserve">τοῦ χυμοῦ ἐνικράτεια, οὕτω καὶ τοῦ νοσήματος διαγινώσκεται. </w:t>
+        <w:t xml:space="preserve">τοῦ χυμοῦ </w:t>
+      </w:r>
+      <w:r>
+        <w:rPr>
+          <w:lang w:val="el-GR"/>
+        </w:rPr>
+        <w:t>ἐπικράτεια</w:t>
+      </w:r>
+      <w:r>
+        <w:rPr/>
+        <w:t xml:space="preserve">, οὕτω καὶ τοῦ νοσήματος διαγινώσκεται. </w:t>
       </w:r>
       <w:r>
         <w:rPr>
@@ -2693,9 +2843,21 @@
         <w:br/>
         <w:t xml:space="preserve">[4] </w:t>
       </w:r>
-      <w:r>
-        <w:rPr/>
-        <w:t xml:space="preserve">κἀκεῖνα μᾶλλον ἀδύναται τοῦ νοσήματος τὴν ἀκριβῆ διάκρισιν </w:t>
+      <w:commentRangeStart w:id="3"/>
+      <w:r>
+        <w:rPr/>
+        <w:t>κᾀκεῖνα</w:t>
+      </w:r>
+      <w:r>
+        <w:rPr/>
+      </w:r>
+      <w:commentRangeEnd w:id="3"/>
+      <w:r>
+        <w:commentReference w:id="3"/>
+      </w:r>
+      <w:r>
+        <w:rPr/>
+        <w:t xml:space="preserve"> μᾶλλον ἀδύναται τοῦ νοσήματος τὴν ἀκριβῆ διάκρισιν </w:t>
       </w:r>
       <w:r>
         <w:rPr>
@@ -2737,13 +2899,15 @@
 
 <file path=word/comments.xml><?xml version="1.0" encoding="utf-8"?>
 <w:comments xmlns:o="urn:schemas-microsoft-com:office:office" xmlns:r="http://schemas.openxmlformats.org/officeDocument/2006/relationships" xmlns:v="urn:schemas-microsoft-com:vml" xmlns:w="http://schemas.openxmlformats.org/wordprocessingml/2006/main" xmlns:w10="urn:schemas-microsoft-com:office:word" xmlns:wp="http://schemas.openxmlformats.org/drawingml/2006/wordprocessingDrawing" xmlns:wps="http://schemas.microsoft.com/office/word/2010/wordprocessingShape" xmlns:wpg="http://schemas.microsoft.com/office/word/2010/wordprocessingGroup" xmlns:mc="http://schemas.openxmlformats.org/markup-compatibility/2006" xmlns:wp14="http://schemas.microsoft.com/office/word/2010/wordprocessingDrawing" xmlns:w14="http://schemas.microsoft.com/office/word/2010/wordml" xmlns:w15="http://schemas.microsoft.com/office/word/2012/wordml" mc:Ignorable="w14 wp14 w15">
-  <w:comment w:id="0" w:author="Autoría desconocida" w:date="2023-07-12T12:25:23Z" w:initials="">
+  <w:comment w:id="0" w:author="Autoría desconocida" w:date="2023-07-28T12:21:32Z" w:initials="">
     <w:p>
       <w:pPr>
+        <w:kinsoku w:val="true"/>
         <w:overflowPunct w:val="true"/>
+        <w:autoSpaceDE w:val="true"/>
         <w:bidi w:val="0"/>
         <w:spacing w:before="0" w:after="0" w:lineRule="auto" w:line="240"/>
-        <w:ind w:hanging="0"/>
+        <w:ind w:left="0" w:right="0" w:hanging="0"/>
         <w:jc w:val="left"/>
         <w:rPr/>
       </w:pPr>
@@ -2768,7 +2932,6 @@
           <w:kern w:val="0"/>
           <w:position w:val="0"/>
           <w:sz w:val="20"/>
-          <w:sz w:val="20"/>
           <w:szCs w:val="20"/>
           <w:u w:val="none"/>
           <w:shd w:fill="auto" w:val="clear"/>
@@ -2776,15 +2939,19 @@
           <w:em w:val="none"/>
           <w:lang w:val="fr-FR" w:eastAsia="fr-FR" w:bidi="ar-SA"/>
         </w:rPr>
-        <w:t>Erreur texte original</w:t>
+        <w:t>LIRE : ζῷα</w:t>
       </w:r>
     </w:p>
+  </w:comment>
+  <w:comment w:id="1" w:author="Autoría desconocida" w:date="2023-07-28T12:21:46Z" w:initials="">
     <w:p>
       <w:pPr>
+        <w:kinsoku w:val="true"/>
         <w:overflowPunct w:val="true"/>
+        <w:autoSpaceDE w:val="true"/>
         <w:bidi w:val="0"/>
         <w:spacing w:before="0" w:after="0" w:lineRule="auto" w:line="240"/>
-        <w:ind w:hanging="0"/>
+        <w:ind w:left="0" w:right="0" w:hanging="0"/>
         <w:jc w:val="left"/>
         <w:rPr/>
       </w:pPr>
@@ -2809,7 +2976,6 @@
           <w:kern w:val="0"/>
           <w:position w:val="0"/>
           <w:sz w:val="20"/>
-          <w:sz w:val="20"/>
           <w:szCs w:val="20"/>
           <w:u w:val="none"/>
           <w:shd w:fill="auto" w:val="clear"/>
@@ -2817,17 +2983,19 @@
           <w:em w:val="none"/>
           <w:lang w:val="fr-FR" w:eastAsia="fr-FR" w:bidi="ar-SA"/>
         </w:rPr>
-        <w:t>LIRE : Ταὐτὰ</w:t>
+        <w:t>Ce n’est pas sûr que le deuxième epsilon en soit un. Mot sûrement incorrect.</w:t>
       </w:r>
     </w:p>
   </w:comment>
-  <w:comment w:id="1" w:author="Autoría desconocida" w:date="2023-07-12T12:33:47Z" w:initials="">
+  <w:comment w:id="2" w:author="Autoría desconocida" w:date="2023-07-28T12:21:57Z" w:initials="">
     <w:p>
       <w:pPr>
+        <w:kinsoku w:val="true"/>
         <w:overflowPunct w:val="true"/>
+        <w:autoSpaceDE w:val="true"/>
         <w:bidi w:val="0"/>
         <w:spacing w:before="0" w:after="0" w:lineRule="auto" w:line="240"/>
-        <w:ind w:hanging="0"/>
+        <w:ind w:left="0" w:right="0" w:hanging="0"/>
         <w:jc w:val="left"/>
         <w:rPr/>
       </w:pPr>
@@ -2852,7 +3020,6 @@
           <w:kern w:val="0"/>
           <w:position w:val="0"/>
           <w:sz w:val="20"/>
-          <w:sz w:val="20"/>
           <w:szCs w:val="20"/>
           <w:u w:val="none"/>
           <w:shd w:fill="auto" w:val="clear"/>
@@ -2860,15 +3027,19 @@
           <w:em w:val="none"/>
           <w:lang w:val="fr-FR" w:eastAsia="fr-FR" w:bidi="ar-SA"/>
         </w:rPr>
-        <w:t>Erreur texte original</w:t>
+        <w:t>LIRE : ἐρωτᾶν, sans iota souscrit car infinitif prés.</w:t>
       </w:r>
     </w:p>
+  </w:comment>
+  <w:comment w:id="3" w:author="Autoría desconocida" w:date="2023-07-28T12:22:06Z" w:initials="">
     <w:p>
       <w:pPr>
+        <w:kinsoku w:val="true"/>
         <w:overflowPunct w:val="true"/>
+        <w:autoSpaceDE w:val="true"/>
         <w:bidi w:val="0"/>
         <w:spacing w:before="0" w:after="0" w:lineRule="auto" w:line="240"/>
-        <w:ind w:hanging="0"/>
+        <w:ind w:left="0" w:right="0" w:hanging="0"/>
         <w:jc w:val="left"/>
         <w:rPr/>
       </w:pPr>
@@ -2893,7 +3064,6 @@
           <w:kern w:val="0"/>
           <w:position w:val="0"/>
           <w:sz w:val="20"/>
-          <w:sz w:val="20"/>
           <w:szCs w:val="20"/>
           <w:u w:val="none"/>
           <w:shd w:fill="auto" w:val="clear"/>
@@ -2901,7 +3071,7 @@
           <w:em w:val="none"/>
           <w:lang w:val="fr-FR" w:eastAsia="fr-FR" w:bidi="ar-SA"/>
         </w:rPr>
-        <w:t>LIRE : ζῷα</w:t>
+        <w:t>LIRE : κἀκεῖνα, sans iota souscrit.</w:t>
       </w:r>
     </w:p>
   </w:comment>
